--- a/classes/stats2015/Lab5.docx
+++ b/classes/stats2015/Lab5.docx
@@ -92,16 +92,17 @@
       <w:r>
         <w:t xml:space="preserve">(1) Download the file </w:t>
       </w:r>
-      <w:hyperlink r:id="rId6" w:history="1">
-        <w:r>
-          <w:rPr>
-            <w:rStyle w:val="Hyperlink"/>
-          </w:rPr>
-          <w:t>http://afodor.github.io/classes/stats2015/stats2015.html</w:t>
-        </w:r>
-      </w:hyperlink>
-      <w:r>
-        <w:t xml:space="preserve">  ;</w:t>
+      <w:r>
+        <w:t>http://afodor.github.io/</w:t>
+      </w:r>
+      <w:r>
+        <w:t>classes/stats2015/</w:t>
+      </w:r>
+      <w:r>
+        <w:t>longitdunalRNASeqData.zip</w:t>
+      </w:r>
+      <w:r>
+        <w:t xml:space="preserve"> </w:t>
       </w:r>
     </w:p>
     <w:p>
